--- a/PurpleShift/Outlook-vulner1.docx
+++ b/PurpleShift/Outlook-vulner1.docx
@@ -10,8 +10,6 @@
           <w:lang w:val="en-US"/>
         </w:rPr>
       </w:pPr>
-      <w:bookmarkStart w:id="0" w:name="_GoBack"/>
-      <w:bookmarkEnd w:id="0"/>
       <w:r>
         <w:rPr>
           <w:shd w:val="clear" w:color="auto" w:fill="FFFFFF"/>
@@ -1907,117 +1905,9 @@
     </w:p>
     <w:p/>
     <w:p>
-      <w:pPr>
-        <w:rPr>
-          <w:lang w:val="en-US"/>
-        </w:rPr>
-      </w:pPr>
-      <w:r>
-        <w:rPr>
-          <w:highlight w:val="yellow"/>
-          <w:lang w:val="en-US"/>
-        </w:rPr>
-        <w:t>[</w:t>
-      </w:r>
-      <w:r>
-        <w:rPr>
-          <w:highlight w:val="yellow"/>
-        </w:rPr>
-        <w:t xml:space="preserve">Здесь хорошо бы дописать </w:t>
-      </w:r>
-      <w:proofErr w:type="spellStart"/>
-      <w:r>
-        <w:rPr>
-          <w:highlight w:val="yellow"/>
-        </w:rPr>
-        <w:t>еще</w:t>
-      </w:r>
-      <w:proofErr w:type="spellEnd"/>
-      <w:r>
-        <w:rPr>
-          <w:highlight w:val="yellow"/>
-        </w:rPr>
-        <w:t xml:space="preserve"> пару строчек</w:t>
-      </w:r>
-      <w:r>
-        <w:rPr>
-          <w:highlight w:val="yellow"/>
-        </w:rPr>
-        <w:t xml:space="preserve"> текста</w:t>
-      </w:r>
-      <w:r>
-        <w:rPr>
-          <w:highlight w:val="yellow"/>
-        </w:rPr>
-        <w:t xml:space="preserve">, чтобы статья не </w:t>
-      </w:r>
-      <w:r>
-        <w:rPr>
-          <w:highlight w:val="yellow"/>
-        </w:rPr>
-        <w:t>обрывалась</w:t>
-      </w:r>
-      <w:r>
-        <w:rPr>
-          <w:highlight w:val="yellow"/>
-        </w:rPr>
-        <w:t xml:space="preserve"> просто скриншотом.  Например </w:t>
-      </w:r>
-      <w:proofErr w:type="gramStart"/>
-      <w:r>
-        <w:rPr>
-          <w:highlight w:val="yellow"/>
-        </w:rPr>
-        <w:t>–  что</w:t>
-      </w:r>
-      <w:proofErr w:type="gramEnd"/>
-      <w:r>
-        <w:rPr>
-          <w:highlight w:val="yellow"/>
-        </w:rPr>
-        <w:t xml:space="preserve"> делать после того, как утилита нашла вредоносную форму? Или </w:t>
-      </w:r>
-      <w:r>
-        <w:rPr>
-          <w:highlight w:val="yellow"/>
-        </w:rPr>
-        <w:t xml:space="preserve">можно </w:t>
-      </w:r>
-      <w:proofErr w:type="gramStart"/>
-      <w:r>
-        <w:rPr>
-          <w:highlight w:val="yellow"/>
-        </w:rPr>
-        <w:t xml:space="preserve">сформулировать </w:t>
-      </w:r>
-      <w:r>
-        <w:rPr>
-          <w:highlight w:val="yellow"/>
-        </w:rPr>
-        <w:t xml:space="preserve"> </w:t>
-      </w:r>
-      <w:r>
-        <w:rPr>
-          <w:highlight w:val="yellow"/>
-        </w:rPr>
-        <w:t>какой</w:t>
-      </w:r>
-      <w:proofErr w:type="gramEnd"/>
-      <w:r>
-        <w:rPr>
-          <w:highlight w:val="yellow"/>
-        </w:rPr>
-        <w:t>-то краткий общий вывод статьи. Кстати, а они исправили эту уязвимость? Если есть обновление, можно про это написать тоже</w:t>
-      </w:r>
-      <w:r>
-        <w:rPr>
-          <w:highlight w:val="yellow"/>
-          <w:lang w:val="en-US"/>
-        </w:rPr>
-        <w:t>]</w:t>
-      </w:r>
-    </w:p>
-    <w:p/>
+      <w:bookmarkStart w:id="0" w:name="_GoBack"/>
+      <w:bookmarkEnd w:id="0"/>
+    </w:p>
     <w:sectPr>
       <w:pgSz w:w="11906" w:h="16838"/>
       <w:pgMar w:top="284" w:right="424" w:bottom="567" w:left="426" w:header="708" w:footer="708" w:gutter="0"/>
